--- a/data/pdfs/tiger_report.docx
+++ b/data/pdfs/tiger_report.docx
@@ -11,36 +11,316 @@
       </w:r>
     </w:p>
     <w:p>
+      <w:pPr>
+        <w:pStyle w:val="Heading2"/>
+      </w:pPr>
       <w:r>
         <w:t>Case Overview</w:t>
+      </w:r>
+    </w:p>
+    <w:p>
+      <w:r>
+        <w:t>Hello world</w:t>
+      </w:r>
+    </w:p>
+    <w:p>
+      <w:pPr>
+        <w:pStyle w:val="Heading2"/>
+      </w:pPr>
+      <w:r>
+        <w:t>Case Acquisition</w:t>
+      </w:r>
+    </w:p>
+    <w:p>
+      <w:r>
+        <w:t>ahjgsd</w:t>
+      </w:r>
+    </w:p>
+    <w:p>
+      <w:pPr>
+        <w:pStyle w:val="Heading2"/>
+      </w:pPr>
+      <w:r>
+        <w:t>Case Findings</w:t>
+      </w:r>
+    </w:p>
+    <w:p>
+      <w:r>
+        <w:t>hagjdfuqh</w:t>
+      </w:r>
+    </w:p>
+    <w:p>
+      <w:pPr>
+        <w:pStyle w:val="Heading2"/>
+      </w:pPr>
+      <w:r>
+        <w:t>Case Conclusion</w:t>
+      </w:r>
+    </w:p>
+    <w:p>
+      <w:r>
+        <w:tab/>
+        <w:t>"Lorem ipsum dolor sit amet, consectetur adipiscing elit, sed do eiusmod tempor incididunt ut labore et dolore magna aliqua. Ut enim ad minim veniam, quis nostrud exercitation ullamco laboris nisi ut aliquip ex ea commodo consequat. Duis aute irure dolor in reprehenderit in voluptate velit esse cillum dolore eu fugiat nulla pariatur. Excepteur sint occaecat cupidatat non proident, sunt in culpa qui officia deserunt mollit anim id est laborum.</w:t>
+      </w:r>
+    </w:p>
+    <w:p>
+      <w:pPr>
+        <w:pStyle w:val="Heading2"/>
+      </w:pPr>
+      <w:r>
+        <w:t>Artifacts</w:t>
+      </w:r>
+    </w:p>
+    <w:p>
+      <w:pPr>
+        <w:pStyle w:val="Heading3"/>
+      </w:pPr>
+      <w:r>
+        <w:t>process_list</w:t>
+      </w:r>
+    </w:p>
+    <w:p>
+      <w:r>
+        <w:tab/>
+        <w:t>comment: asd</w:t>
         <w:br/>
-        <w:t>Hello overview</w:t>
+        <w:tab/>
+        <w:t>name: Idle</w:t>
         <w:br/>
+        <w:tab/>
+        <w:t>physical_offset: 44446144</w:t>
         <w:br/>
-        <w:t>Case Acquisition</w:t>
+        <w:tab/>
+        <w:t>pid: 0</w:t>
         <w:br/>
+        <w:tab/>
+        <w:t>object_id: 16</w:t>
         <w:br/>
+        <w:tab/>
+        <w:t>active_threads: 0</w:t>
         <w:br/>
-        <w:t>Case Findings</w:t>
+        <w:tab/>
+        <w:t>marked: disabled</w:t>
         <w:br/>
-        <w:br/>
-        <w:br/>
-        <w:t>Case Conclusion</w:t>
-        <w:br/>
-        <w:br/>
-        <w:br/>
-        <w:t>Artifacts</w:t>
-        <w:br/>
-        <w:t xml:space="preserve">process_list: </w:t>
-        <w:br/>
-        <w:t xml:space="preserve">service_list: </w:t>
-        <w:br/>
-        <w:t xml:space="preserve">registry_list: </w:t>
-        <w:br/>
-        <w:t xml:space="preserve">kernel_list: </w:t>
+        <w:tab/>
+        <w:t>ppid: 0</w:t>
         <w:br/>
       </w:r>
     </w:p>
+    <w:p>
+      <w:r>
+        <w:tab/>
+        <w:t>comment: temp</w:t>
+        <w:br/>
+        <w:tab/>
+        <w:t>name: svchost.exe</w:t>
+        <w:br/>
+        <w:tab/>
+        <w:t>physical_offset: 2107906864</w:t>
+        <w:br/>
+        <w:tab/>
+        <w:t>pid: 1156</w:t>
+        <w:br/>
+        <w:tab/>
+        <w:t>object_id: 17</w:t>
+        <w:br/>
+        <w:tab/>
+        <w:t>active_threads: 0</w:t>
+        <w:br/>
+        <w:tab/>
+        <w:t>marked: disabled</w:t>
+        <w:br/>
+        <w:tab/>
+        <w:t>ppid: 440</w:t>
+        <w:br/>
+      </w:r>
+    </w:p>
+    <w:p>
+      <w:r>
+        <w:tab/>
+        <w:t>comment: temp</w:t>
+        <w:br/>
+        <w:tab/>
+        <w:t>name: SearchIndexer.</w:t>
+        <w:br/>
+        <w:tab/>
+        <w:t>physical_offset: 2133860448</w:t>
+        <w:br/>
+        <w:tab/>
+        <w:t>pid: 1792</w:t>
+        <w:br/>
+        <w:tab/>
+        <w:t>object_id: 42</w:t>
+        <w:br/>
+        <w:tab/>
+        <w:t>active_threads: 0</w:t>
+        <w:br/>
+        <w:tab/>
+        <w:t>marked: disabled</w:t>
+        <w:br/>
+        <w:tab/>
+        <w:t>ppid: 440</w:t>
+        <w:br/>
+      </w:r>
+    </w:p>
+    <w:p>
+      <w:pPr>
+        <w:pStyle w:val="Heading3"/>
+      </w:pPr>
+      <w:r>
+        <w:t>service_list</w:t>
+      </w:r>
+    </w:p>
+    <w:p>
+      <w:r>
+        <w:tab/>
+        <w:t>comment: temp</w:t>
+        <w:br/>
+        <w:tab/>
+        <w:t>display_name: Remote Procedure Call (RPC)</w:t>
+        <w:br/>
+        <w:tab/>
+        <w:t>name: RpcSs</w:t>
+        <w:br/>
+        <w:tab/>
+        <w:t>physical_offset: 156575264</w:t>
+        <w:br/>
+        <w:tab/>
+        <w:t>object_id: 50</w:t>
+        <w:br/>
+        <w:tab/>
+        <w:t>start: SERVICE_AUTO_START</w:t>
+        <w:br/>
+        <w:tab/>
+        <w:t>state: SERVICE_RUNNING</w:t>
+        <w:br/>
+        <w:tab/>
+        <w:t>marked: disabled</w:t>
+        <w:br/>
+        <w:tab/>
+        <w:t>type: SERVICE_WIN32_SHARE_PROCESS</w:t>
+        <w:br/>
+      </w:r>
+    </w:p>
+    <w:p>
+      <w:pPr>
+        <w:pStyle w:val="Heading3"/>
+      </w:pPr>
+      <w:r>
+        <w:t>registry_list</w:t>
+      </w:r>
+    </w:p>
+    <w:p>
+      <w:r>
+        <w:tab/>
+        <w:t>comment: temp</w:t>
+        <w:br/>
+        <w:tab/>
+        <w:t>name: HKEY_LOCAL_MACHINE</w:t>
+        <w:br/>
+        <w:tab/>
+        <w:t>physical_offset: 142495760</w:t>
+        <w:br/>
+        <w:tab/>
+        <w:t>marked: disabled</w:t>
+        <w:br/>
+        <w:tab/>
+        <w:t>object_id: 3</w:t>
+        <w:br/>
+        <w:tab/>
+        <w:t>file_path: /SystemRoot/System32/Config/SAM</w:t>
+        <w:br/>
+      </w:r>
+    </w:p>
+    <w:p>
+      <w:pPr>
+        <w:pStyle w:val="Heading3"/>
+      </w:pPr>
+      <w:r>
+        <w:t>kernel_list</w:t>
+      </w:r>
+    </w:p>
+    <w:p>
+      <w:r>
+        <w:tab/>
+        <w:t>comment: tcp</w:t>
+        <w:br/>
+        <w:tab/>
+        <w:t>name: monitor.sys</w:t>
+        <w:br/>
+        <w:tab/>
+        <w:t>physical_offset: 94305536</w:t>
+        <w:br/>
+        <w:tab/>
+        <w:t>marked: disabled</w:t>
+        <w:br/>
+        <w:tab/>
+        <w:t>object_id: 124</w:t>
+        <w:br/>
+        <w:tab/>
+        <w:t>file_path: /SystemRoot/system32/DRIVERS/monitor.sys</w:t>
+        <w:br/>
+      </w:r>
+    </w:p>
+    <w:p>
+      <w:pPr>
+        <w:pStyle w:val="Heading3"/>
+      </w:pPr>
+      <w:r>
+        <w:t>network_list</w:t>
+      </w:r>
+    </w:p>
+    <w:p>
+      <w:r>
+        <w:tab/>
+        <w:t>comment: udp</w:t>
+        <w:br/>
+        <w:tab/>
+        <w:t>physical_offset: 2107902624</w:t>
+        <w:br/>
+        <w:tab/>
+        <w:t>object_id: 608</w:t>
+        <w:br/>
+        <w:tab/>
+        <w:t>marked: disabled</w:t>
+        <w:br/>
+        <w:tab/>
+        <w:t>protocol_version: UDPv6</w:t>
+        <w:br/>
+        <w:tab/>
+        <w:t>local_address: 0:0:0:0:0:1</w:t>
+        <w:br/>
+        <w:tab/>
+        <w:t>port: 61588</w:t>
+        <w:br/>
+      </w:r>
+    </w:p>
+    <w:p>
+      <w:r>
+        <w:tab/>
+        <w:t>comment: tcp</w:t>
+        <w:br/>
+        <w:tab/>
+        <w:t>physical_offset: 2111054464</w:t>
+        <w:br/>
+        <w:tab/>
+        <w:t>object_id: 613</w:t>
+        <w:br/>
+        <w:tab/>
+        <w:t>marked: disabled</w:t>
+        <w:br/>
+        <w:tab/>
+        <w:t>protocol_version: TCPv6</w:t>
+        <w:br/>
+        <w:tab/>
+        <w:t>local_address: 0:0:0:0:0:0</w:t>
+        <w:br/>
+        <w:tab/>
+        <w:t>port: 5357</w:t>
+        <w:br/>
+      </w:r>
+    </w:p>
+    <w:p/>
     <w:p>
       <w:r>
         <w:br w:type="page"/>

--- a/data/pdfs/tiger_report.docx
+++ b/data/pdfs/tiger_report.docx
@@ -11,31 +11,81 @@
       </w:r>
     </w:p>
     <w:p>
+      <w:pPr>
+        <w:pStyle w:val="Heading2"/>
+      </w:pPr>
       <w:r>
         <w:t>Case Overview</w:t>
-        <w:br/>
-        <w:t>Hello overview</w:t>
-        <w:br/>
-        <w:br/>
+      </w:r>
+    </w:p>
+    <w:p>
+      <w:r>
+        <w:tab/>
+        <w:t>Hello world</w:t>
+      </w:r>
+    </w:p>
+    <w:p>
+      <w:pPr>
+        <w:pStyle w:val="Heading2"/>
+      </w:pPr>
+      <w:r>
         <w:t>Case Acquisition</w:t>
-        <w:br/>
-        <w:t>Test</w:t>
-        <w:br/>
-        <w:br/>
+      </w:r>
+    </w:p>
+    <w:p>
+      <w:r>
+        <w:tab/>
+        <w:t>ahjgsd</w:t>
+      </w:r>
+    </w:p>
+    <w:p>
+      <w:pPr>
+        <w:pStyle w:val="Heading2"/>
+      </w:pPr>
+      <w:r>
         <w:t>Case Findings</w:t>
-        <w:br/>
-        <w:br/>
-        <w:br/>
+      </w:r>
+    </w:p>
+    <w:p>
+      <w:r>
+        <w:tab/>
+        <w:t>hagjdfuqh</w:t>
+      </w:r>
+    </w:p>
+    <w:p>
+      <w:pPr>
+        <w:pStyle w:val="Heading2"/>
+      </w:pPr>
+      <w:r>
         <w:t>Case Conclusion</w:t>
-        <w:br/>
-        <w:br/>
-        <w:br/>
+      </w:r>
+    </w:p>
+    <w:p>
+      <w:r>
+        <w:tab/>
+        <w:t>"Lorem ipsum dolor sit amet, consectetur adipiscing elit, sed do eiusmod tempor incididunt ut labore et dolore magna aliqua. Ut enim ad minim veniam, quis nostrud exercitation ullamco laboris nisi ut aliquip ex ea commodo consequat. Duis aute irure dolor in reprehenderit in voluptate velit esse cillum dolore eu fugiat nulla pariatur. Excepteur sint occaecat cupidatat non proident, sunt in culpa qui officia deserunt mollit anim id est laborum.</w:t>
+      </w:r>
+    </w:p>
+    <w:p>
+      <w:pPr>
+        <w:pStyle w:val="Heading2"/>
+      </w:pPr>
+      <w:r>
         <w:t>Artifacts</w:t>
-        <w:br/>
-        <w:t xml:space="preserve">process_list: </w:t>
-        <w:br/>
+      </w:r>
+    </w:p>
+    <w:p>
+      <w:pPr>
+        <w:pStyle w:val="Heading3"/>
+      </w:pPr>
+      <w:r>
+        <w:t>process_list</w:t>
+      </w:r>
+    </w:p>
+    <w:p>
+      <w:r>
         <w:tab/>
-        <w:t>comment: Test</w:t>
+        <w:t>comment: asd</w:t>
         <w:br/>
         <w:tab/>
         <w:t>name: Idle</w:t>
@@ -58,15 +108,222 @@
         <w:tab/>
         <w:t>ppid: 0</w:t>
         <w:br/>
+      </w:r>
+    </w:p>
+    <w:p>
+      <w:r>
+        <w:tab/>
+        <w:t>comment: temp</w:t>
         <w:br/>
-        <w:t xml:space="preserve">service_list: </w:t>
+        <w:tab/>
+        <w:t>name: svchost.exe</w:t>
         <w:br/>
-        <w:t xml:space="preserve">registry_list: </w:t>
+        <w:tab/>
+        <w:t>physical_offset: 2107906864</w:t>
         <w:br/>
-        <w:t xml:space="preserve">kernel_list: </w:t>
+        <w:tab/>
+        <w:t>pid: 1156</w:t>
+        <w:br/>
+        <w:tab/>
+        <w:t>object_id: 17</w:t>
+        <w:br/>
+        <w:tab/>
+        <w:t>active_threads: 0</w:t>
+        <w:br/>
+        <w:tab/>
+        <w:t>marked: disabled</w:t>
+        <w:br/>
+        <w:tab/>
+        <w:t>ppid: 440</w:t>
         <w:br/>
       </w:r>
     </w:p>
+    <w:p>
+      <w:r>
+        <w:tab/>
+        <w:t>comment: temp</w:t>
+        <w:br/>
+        <w:tab/>
+        <w:t>name: SearchIndexer.</w:t>
+        <w:br/>
+        <w:tab/>
+        <w:t>physical_offset: 2133860448</w:t>
+        <w:br/>
+        <w:tab/>
+        <w:t>pid: 1792</w:t>
+        <w:br/>
+        <w:tab/>
+        <w:t>object_id: 42</w:t>
+        <w:br/>
+        <w:tab/>
+        <w:t>active_threads: 0</w:t>
+        <w:br/>
+        <w:tab/>
+        <w:t>marked: disabled</w:t>
+        <w:br/>
+        <w:tab/>
+        <w:t>ppid: 440</w:t>
+        <w:br/>
+      </w:r>
+    </w:p>
+    <w:p>
+      <w:pPr>
+        <w:pStyle w:val="Heading3"/>
+      </w:pPr>
+      <w:r>
+        <w:t>service_list</w:t>
+      </w:r>
+    </w:p>
+    <w:p>
+      <w:r>
+        <w:tab/>
+        <w:t>comment: temp</w:t>
+        <w:br/>
+        <w:tab/>
+        <w:t>display_name: Remote Procedure Call (RPC)</w:t>
+        <w:br/>
+        <w:tab/>
+        <w:t>name: RpcSs</w:t>
+        <w:br/>
+        <w:tab/>
+        <w:t>physical_offset: 156575264</w:t>
+        <w:br/>
+        <w:tab/>
+        <w:t>object_id: 50</w:t>
+        <w:br/>
+        <w:tab/>
+        <w:t>start: SERVICE_AUTO_START</w:t>
+        <w:br/>
+        <w:tab/>
+        <w:t>state: SERVICE_RUNNING</w:t>
+        <w:br/>
+        <w:tab/>
+        <w:t>marked: disabled</w:t>
+        <w:br/>
+        <w:tab/>
+        <w:t>type: SERVICE_WIN32_SHARE_PROCESS</w:t>
+        <w:br/>
+      </w:r>
+    </w:p>
+    <w:p>
+      <w:pPr>
+        <w:pStyle w:val="Heading3"/>
+      </w:pPr>
+      <w:r>
+        <w:t>registry_list</w:t>
+      </w:r>
+    </w:p>
+    <w:p>
+      <w:r>
+        <w:tab/>
+        <w:t>comment: temp</w:t>
+        <w:br/>
+        <w:tab/>
+        <w:t>name: HKEY_LOCAL_MACHINE</w:t>
+        <w:br/>
+        <w:tab/>
+        <w:t>physical_offset: 142495760</w:t>
+        <w:br/>
+        <w:tab/>
+        <w:t>marked: disabled</w:t>
+        <w:br/>
+        <w:tab/>
+        <w:t>object_id: 3</w:t>
+        <w:br/>
+        <w:tab/>
+        <w:t>file_path: /SystemRoot/System32/Config/SAM</w:t>
+        <w:br/>
+      </w:r>
+    </w:p>
+    <w:p>
+      <w:pPr>
+        <w:pStyle w:val="Heading3"/>
+      </w:pPr>
+      <w:r>
+        <w:t>kernel_list</w:t>
+      </w:r>
+    </w:p>
+    <w:p>
+      <w:r>
+        <w:tab/>
+        <w:t>comment: tcp</w:t>
+        <w:br/>
+        <w:tab/>
+        <w:t>name: monitor.sys</w:t>
+        <w:br/>
+        <w:tab/>
+        <w:t>physical_offset: 94305536</w:t>
+        <w:br/>
+        <w:tab/>
+        <w:t>marked: disabled</w:t>
+        <w:br/>
+        <w:tab/>
+        <w:t>object_id: 124</w:t>
+        <w:br/>
+        <w:tab/>
+        <w:t>file_path: /SystemRoot/system32/DRIVERS/monitor.sys</w:t>
+        <w:br/>
+      </w:r>
+    </w:p>
+    <w:p>
+      <w:pPr>
+        <w:pStyle w:val="Heading3"/>
+      </w:pPr>
+      <w:r>
+        <w:t>network_list</w:t>
+      </w:r>
+    </w:p>
+    <w:p>
+      <w:r>
+        <w:tab/>
+        <w:t>comment: udp</w:t>
+        <w:br/>
+        <w:tab/>
+        <w:t>physical_offset: 2107902624</w:t>
+        <w:br/>
+        <w:tab/>
+        <w:t>marked: disabled</w:t>
+        <w:br/>
+        <w:tab/>
+        <w:t>object_id: 608</w:t>
+        <w:br/>
+        <w:tab/>
+        <w:t>local_address: 0:0:0:0:0:1</w:t>
+        <w:br/>
+        <w:tab/>
+        <w:t>protocol_version: UDPv6</w:t>
+        <w:br/>
+        <w:tab/>
+        <w:t>port: 61588</w:t>
+        <w:br/>
+      </w:r>
+    </w:p>
+    <w:p>
+      <w:r>
+        <w:tab/>
+        <w:t>comment: tcp</w:t>
+        <w:br/>
+        <w:tab/>
+        <w:t>physical_offset: 2111054464</w:t>
+        <w:br/>
+        <w:tab/>
+        <w:t>marked: disabled</w:t>
+        <w:br/>
+        <w:tab/>
+        <w:t>object_id: 613</w:t>
+        <w:br/>
+        <w:tab/>
+        <w:t>local_address: 0:0:0:0:0:0</w:t>
+        <w:br/>
+        <w:tab/>
+        <w:t>protocol_version: TCPv6</w:t>
+        <w:br/>
+        <w:tab/>
+        <w:t>port: 5357</w:t>
+        <w:br/>
+      </w:r>
+    </w:p>
+    <w:p/>
     <w:p>
       <w:r>
         <w:br w:type="page"/>
